--- a/WordDocuments/Calibri/0562.docx
+++ b/WordDocuments/Calibri/0562.docx
@@ -12,7 +12,7 @@
           <w:color w:val="000000"/>
           <w:sz w:val="44"/>
         </w:rPr>
-        <w:t>Beyond Clocks: Time's Quantum Enigma</w:t>
+        <w:t>Exploring the Human Condition: A Journey Through History, Government, and Politics</w:t>
       </w:r>
     </w:p>
     <w:p>
@@ -26,23 +26,7 @@
           <w:color w:val="000000"/>
           <w:sz w:val="36"/>
         </w:rPr>
-        <w:t>Dr</w:t>
-      </w:r>
-      <w:r>
-        <w:rPr>
-          <w:rFonts w:ascii="Calibri" w:hAnsi="Calibri"/>
-          <w:color w:val="000000"/>
-          <w:sz w:val="36"/>
-        </w:rPr>
-        <w:t>.</w:t>
-      </w:r>
-      <w:r>
-        <w:rPr>
-          <w:rFonts w:ascii="Calibri" w:hAnsi="Calibri"/>
-          <w:color w:val="000000"/>
-          <w:sz w:val="36"/>
-        </w:rPr>
-        <w:t xml:space="preserve"> Chloe Laurent</w:t>
+        <w:t>Alice Watson</w:t>
       </w:r>
     </w:p>
     <w:p>
@@ -55,7 +39,7 @@
           <w:color w:val="000000"/>
           <w:sz w:val="32"/>
         </w:rPr>
-        <w:t>chloe</w:t>
+        <w:t>alice</w:t>
       </w:r>
       <w:r>
         <w:rPr>
@@ -71,7 +55,7 @@
           <w:color w:val="000000"/>
           <w:sz w:val="32"/>
         </w:rPr>
-        <w:t>laurent@qantumchronos</w:t>
+        <w:t>watson@edumail</w:t>
       </w:r>
       <w:r>
         <w:rPr>
@@ -87,7 +71,7 @@
           <w:color w:val="000000"/>
           <w:sz w:val="32"/>
         </w:rPr>
-        <w:t>edu</w:t>
+        <w:t>org</w:t>
       </w:r>
     </w:p>
     <w:p/>
@@ -98,7 +82,7 @@
           <w:color w:val="000000"/>
           <w:sz w:val="24"/>
         </w:rPr>
-        <w:t>Unveiling the profound mystery of time, Delving into the heart of nature's enigmatic riddle, Unraveling the dance of seconds, hours, and years, We venture into the quantum realm</w:t>
+        <w:t>The human experience is a tapestry woven with intricate threads of history, government, and politics</w:t>
       </w:r>
       <w:r>
         <w:rPr>
@@ -114,7 +98,7 @@
           <w:color w:val="000000"/>
           <w:sz w:val="24"/>
         </w:rPr>
-        <w:t xml:space="preserve"> Beyond the ticking of clocks, An intricate tapestry of particles intertwines, Whispering tales of time's profound design</w:t>
+        <w:t xml:space="preserve"> These forces shape our societies, influence our lives, and define our relationships with one another</w:t>
       </w:r>
       <w:r>
         <w:rPr>
@@ -130,7 +114,39 @@
           <w:color w:val="000000"/>
           <w:sz w:val="24"/>
         </w:rPr>
-        <w:t xml:space="preserve"> Quantum mechanics, the enigmatic compass, Guides us through this perplexing domain, Illuminating the delicate dance of entangled entities, Unveiling the secret choreography of space and time</w:t>
+        <w:t xml:space="preserve"> As we embark on this journey of exploration, we will delve into the annals of history, scrutinize the structures of government, and dissect the complexities of politics</w:t>
+      </w:r>
+      <w:r>
+        <w:rPr>
+          <w:rFonts w:ascii="Calibri" w:hAnsi="Calibri"/>
+          <w:color w:val="000000"/>
+          <w:sz w:val="24"/>
+        </w:rPr>
+        <w:t>.</w:t>
+      </w:r>
+      <w:r>
+        <w:rPr>
+          <w:rFonts w:ascii="Calibri" w:hAnsi="Calibri"/>
+          <w:color w:val="000000"/>
+          <w:sz w:val="24"/>
+        </w:rPr>
+        <w:t xml:space="preserve"> We will uncover the stories of those who came before us, examine the institutions that govern us, and ponder the decisions that shape our world</w:t>
+      </w:r>
+      <w:r>
+        <w:rPr>
+          <w:rFonts w:ascii="Calibri" w:hAnsi="Calibri"/>
+          <w:color w:val="000000"/>
+          <w:sz w:val="24"/>
+        </w:rPr>
+        <w:t>.</w:t>
+      </w:r>
+      <w:r>
+        <w:rPr>
+          <w:rFonts w:ascii="Calibri" w:hAnsi="Calibri"/>
+          <w:color w:val="000000"/>
+          <w:sz w:val="24"/>
+        </w:rPr>
+        <w:t xml:space="preserve"> Through this exploration, we will gain a deeper understanding of ourselves, our communities, and the world in which we live</w:t>
       </w:r>
       <w:r>
         <w:rPr>
@@ -155,7 +171,7 @@
           <w:sz w:val="24"/>
         </w:rPr>
         <w:br/>
-        <w:t>In this uncharted terrain, time unfurls as a symphony of probabilities, A kaleidoscope of possibilities, each moment a fleeting echo, A mirage shimmering in the vast expanse of existence</w:t>
+        <w:t>The study of history is a voyage through time, a journey that takes us back to the origins of human civilization and propels us forward into the uncertainties of the future</w:t>
       </w:r>
       <w:r>
         <w:rPr>
@@ -171,7 +187,39 @@
           <w:color w:val="000000"/>
           <w:sz w:val="24"/>
         </w:rPr>
-        <w:t xml:space="preserve"> Heisenberg's uncertainty principle, a paradox of precision, Unveils the inherent limitations of our understanding, As particles defy our attempts to pin down their dance, Their movements a symphony of quantum uncertainty</w:t>
+        <w:t xml:space="preserve"> We will explore the rise and fall of empires, the clash of cultures, and the indomitable spirit of those who dared to challenge the status quo</w:t>
+      </w:r>
+      <w:r>
+        <w:rPr>
+          <w:rFonts w:ascii="Calibri" w:hAnsi="Calibri"/>
+          <w:color w:val="000000"/>
+          <w:sz w:val="24"/>
+        </w:rPr>
+        <w:t>.</w:t>
+      </w:r>
+      <w:r>
+        <w:rPr>
+          <w:rFonts w:ascii="Calibri" w:hAnsi="Calibri"/>
+          <w:color w:val="000000"/>
+          <w:sz w:val="24"/>
+        </w:rPr>
+        <w:t xml:space="preserve"> History teaches us about the mistakes of the past, the triumphs of the human spirit, and the enduring legacy of our actions</w:t>
+      </w:r>
+      <w:r>
+        <w:rPr>
+          <w:rFonts w:ascii="Calibri" w:hAnsi="Calibri"/>
+          <w:color w:val="000000"/>
+          <w:sz w:val="24"/>
+        </w:rPr>
+        <w:t>.</w:t>
+      </w:r>
+      <w:r>
+        <w:rPr>
+          <w:rFonts w:ascii="Calibri" w:hAnsi="Calibri"/>
+          <w:color w:val="000000"/>
+          <w:sz w:val="24"/>
+        </w:rPr>
+        <w:t xml:space="preserve"> By learning from those who came before us, we can strive to build a better future for ourselves and for generations to come</w:t>
       </w:r>
       <w:r>
         <w:rPr>
@@ -196,7 +244,7 @@
           <w:sz w:val="24"/>
         </w:rPr>
         <w:br/>
-        <w:t>The theater of quantum entanglement, an enigmatic stage, Hosts a ballet of interconnected particles, Bound by invisible threads, defying the confines of space, Their destinies entwined, their fates intertwined, A cosmic choreography beyond mortal comprehension</w:t>
+        <w:t>Government, the framework that organizes and regulates human societies, is a complex and multifaceted institution</w:t>
       </w:r>
       <w:r>
         <w:rPr>
@@ -212,7 +260,121 @@
           <w:color w:val="000000"/>
           <w:sz w:val="24"/>
         </w:rPr>
-        <w:t xml:space="preserve"> Through the prism of quantum mechanics, Time unravels as a tapestry of interconnected threads, A symphony of quantum fluctuations, where particles waltz in a timeless realm, And the boundaries of reality blur, like whispers in a cosmic dream</w:t>
+        <w:t xml:space="preserve"> We will examine different forms of government, from democracies to autocracies, and analyze the principles that underpin them</w:t>
+      </w:r>
+      <w:r>
+        <w:rPr>
+          <w:rFonts w:ascii="Calibri" w:hAnsi="Calibri"/>
+          <w:color w:val="000000"/>
+          <w:sz w:val="24"/>
+        </w:rPr>
+        <w:t>.</w:t>
+      </w:r>
+      <w:r>
+        <w:rPr>
+          <w:rFonts w:ascii="Calibri" w:hAnsi="Calibri"/>
+          <w:color w:val="000000"/>
+          <w:sz w:val="24"/>
+        </w:rPr>
+        <w:t xml:space="preserve"> We will explore the role of government in providing essential services, protecting citizens' rights, and maintaining social order</w:t>
+      </w:r>
+      <w:r>
+        <w:rPr>
+          <w:rFonts w:ascii="Calibri" w:hAnsi="Calibri"/>
+          <w:color w:val="000000"/>
+          <w:sz w:val="24"/>
+        </w:rPr>
+        <w:t>.</w:t>
+      </w:r>
+      <w:r>
+        <w:rPr>
+          <w:rFonts w:ascii="Calibri" w:hAnsi="Calibri"/>
+          <w:color w:val="000000"/>
+          <w:sz w:val="24"/>
+        </w:rPr>
+        <w:t xml:space="preserve"> We will also consider the challenges that governments face, such as corruption, inequality, and the ever-evolving nature of our world</w:t>
+      </w:r>
+      <w:r>
+        <w:rPr>
+          <w:rFonts w:ascii="Calibri" w:hAnsi="Calibri"/>
+          <w:color w:val="000000"/>
+          <w:sz w:val="24"/>
+        </w:rPr>
+        <w:t>.</w:t>
+      </w:r>
+      <w:r>
+        <w:rPr>
+          <w:rFonts w:ascii="Calibri" w:hAnsi="Calibri"/>
+          <w:color w:val="000000"/>
+          <w:sz w:val="24"/>
+        </w:rPr>
+        <w:br/>
+      </w:r>
+      <w:r>
+        <w:rPr>
+          <w:rFonts w:ascii="Calibri" w:hAnsi="Calibri"/>
+          <w:color w:val="000000"/>
+          <w:sz w:val="24"/>
+        </w:rPr>
+        <w:br/>
+        <w:t>Politics, the art of governance, is a dynamic and often contentious arena</w:t>
+      </w:r>
+      <w:r>
+        <w:rPr>
+          <w:rFonts w:ascii="Calibri" w:hAnsi="Calibri"/>
+          <w:color w:val="000000"/>
+          <w:sz w:val="24"/>
+        </w:rPr>
+        <w:t>.</w:t>
+      </w:r>
+      <w:r>
+        <w:rPr>
+          <w:rFonts w:ascii="Calibri" w:hAnsi="Calibri"/>
+          <w:color w:val="000000"/>
+          <w:sz w:val="24"/>
+        </w:rPr>
+        <w:t xml:space="preserve"> We will delve into the workings of political systems, analyze the strategies and tactics used by political actors, and explore the impact of political decisions on our lives</w:t>
+      </w:r>
+      <w:r>
+        <w:rPr>
+          <w:rFonts w:ascii="Calibri" w:hAnsi="Calibri"/>
+          <w:color w:val="000000"/>
+          <w:sz w:val="24"/>
+        </w:rPr>
+        <w:t>.</w:t>
+      </w:r>
+      <w:r>
+        <w:rPr>
+          <w:rFonts w:ascii="Calibri" w:hAnsi="Calibri"/>
+          <w:color w:val="000000"/>
+          <w:sz w:val="24"/>
+        </w:rPr>
+        <w:t xml:space="preserve"> We will examine the role of political parties, interest groups, and the media in shaping public opinion and </w:t>
+      </w:r>
+      <w:r>
+        <w:rPr>
+          <w:rFonts w:ascii="Calibri" w:hAnsi="Calibri"/>
+          <w:color w:val="000000"/>
+          <w:sz w:val="24"/>
+        </w:rPr>
+        <w:lastRenderedPageBreak/>
+        <w:t>influencing policy outcomes</w:t>
+      </w:r>
+      <w:r>
+        <w:rPr>
+          <w:rFonts w:ascii="Calibri" w:hAnsi="Calibri"/>
+          <w:color w:val="000000"/>
+          <w:sz w:val="24"/>
+        </w:rPr>
+        <w:t>.</w:t>
+      </w:r>
+      <w:r>
+        <w:rPr>
+          <w:rFonts w:ascii="Calibri" w:hAnsi="Calibri"/>
+          <w:color w:val="000000"/>
+          <w:sz w:val="24"/>
+        </w:rPr>
+        <w:t xml:space="preserve"> We will also consider the importance of civic engagement and the role of citizens in shaping the political landscape</w:t>
       </w:r>
       <w:r>
         <w:rPr>
@@ -239,7 +401,7 @@
           <w:rFonts w:ascii="Calibri" w:hAnsi="Calibri"/>
           <w:color w:val="000000"/>
         </w:rPr>
-        <w:t>Embarking on a quest to unravel the enigmatic tapestry of time, we delved into the quantum realm, Guided by the enigmatic compass of quantum mechanics</w:t>
+        <w:t>In this essay, we have explored the human condition through the lens of history, government, and politics</w:t>
       </w:r>
       <w:r>
         <w:rPr>
@@ -253,7 +415,7 @@
           <w:rFonts w:ascii="Calibri" w:hAnsi="Calibri"/>
           <w:color w:val="000000"/>
         </w:rPr>
-        <w:t xml:space="preserve"> Unveiling the intricate choreography of entangled particles, We discovered the intricate dance of probabilities and possibilities, Where time unfolds as a kaleidoscope of fleeting echoes</w:t>
+        <w:t xml:space="preserve"> We have journeyed through time, examining the rise and fall of civilizations and the indomitable spirit of those who dared to challenge the status quo</w:t>
       </w:r>
       <w:r>
         <w:rPr>
@@ -267,7 +429,7 @@
           <w:rFonts w:ascii="Calibri" w:hAnsi="Calibri"/>
           <w:color w:val="000000"/>
         </w:rPr>
-        <w:t xml:space="preserve"> The Heisenberg uncertainty principle, a paradoxical veil, Exposed the limitations of our comprehension, In a realm where particles defied precision, Their movements a quantum enigma</w:t>
+        <w:t xml:space="preserve"> We have scrutinized the structures of government, analyzing the principles that underpin them and the challenges that they face</w:t>
       </w:r>
       <w:r>
         <w:rPr>
@@ -281,7 +443,21 @@
           <w:rFonts w:ascii="Calibri" w:hAnsi="Calibri"/>
           <w:color w:val="000000"/>
         </w:rPr>
-        <w:t xml:space="preserve"> In the ethereal theater of quantum entanglement, We witnessed an enthralling spectacle, Particles pirouette, bound by invisible threads, Defying space-time boundaries, A symphony of interconnected destinies, Unraveling the fabric of time in a cosmic masterpiece, A breath-taking testament to the profound enigma that is time</w:t>
+        <w:t xml:space="preserve"> We have also delved into the complexities of politics, exploring the strategies and tactics used by political actors and the impact of political decisions on our lives</w:t>
+      </w:r>
+      <w:r>
+        <w:rPr>
+          <w:rFonts w:ascii="Calibri" w:hAnsi="Calibri"/>
+          <w:color w:val="000000"/>
+        </w:rPr>
+        <w:t>.</w:t>
+      </w:r>
+      <w:r>
+        <w:rPr>
+          <w:rFonts w:ascii="Calibri" w:hAnsi="Calibri"/>
+          <w:color w:val="000000"/>
+        </w:rPr>
+        <w:t xml:space="preserve"> Through this exploration, we have gained a deeper understanding of ourselves, our communities, and the world in which we live</w:t>
       </w:r>
       <w:r>
         <w:rPr>
@@ -291,6 +467,7 @@
         <w:t>.</w:t>
       </w:r>
     </w:p>
+    <w:p/>
     <w:sectPr>
       <w:pgSz w:w="12240" w:h="15840"/>
       <w:pgMar w:top="1440" w:right="1800" w:bottom="1440" w:left="1800" w:header="720" w:footer="720" w:gutter="0"/>
@@ -474,31 +651,31 @@
       </w:rPr>
     </w:lvl>
   </w:abstractNum>
-  <w:num w:numId="1" w16cid:durableId="862327034">
+  <w:num w:numId="1" w16cid:durableId="1705666347">
     <w:abstractNumId w:val="8"/>
   </w:num>
-  <w:num w:numId="2" w16cid:durableId="1539507551">
+  <w:num w:numId="2" w16cid:durableId="419765687">
     <w:abstractNumId w:val="6"/>
   </w:num>
-  <w:num w:numId="3" w16cid:durableId="999384739">
+  <w:num w:numId="3" w16cid:durableId="629289787">
     <w:abstractNumId w:val="5"/>
   </w:num>
-  <w:num w:numId="4" w16cid:durableId="1149053191">
+  <w:num w:numId="4" w16cid:durableId="740055535">
     <w:abstractNumId w:val="4"/>
   </w:num>
-  <w:num w:numId="5" w16cid:durableId="909540076">
+  <w:num w:numId="5" w16cid:durableId="1817070829">
     <w:abstractNumId w:val="7"/>
   </w:num>
-  <w:num w:numId="6" w16cid:durableId="1611742593">
+  <w:num w:numId="6" w16cid:durableId="424886527">
     <w:abstractNumId w:val="3"/>
   </w:num>
-  <w:num w:numId="7" w16cid:durableId="1652128129">
+  <w:num w:numId="7" w16cid:durableId="1202279113">
     <w:abstractNumId w:val="2"/>
   </w:num>
-  <w:num w:numId="8" w16cid:durableId="960068513">
+  <w:num w:numId="8" w16cid:durableId="1155803234">
     <w:abstractNumId w:val="1"/>
   </w:num>
-  <w:num w:numId="9" w16cid:durableId="463620475">
+  <w:num w:numId="9" w16cid:durableId="1813787762">
     <w:abstractNumId w:val="0"/>
   </w:num>
 </w:numbering>
